--- a/第三章-DOM/第三章-DOM-笔记.docx
+++ b/第三章-DOM/第三章-DOM-笔记.docx
@@ -182,8 +182,331 @@
           <w:lang w:val="en-US" w:eastAsia="zh-CN"/>
         </w:rPr>
       </w:pPr>
+      <w:r>
+        <w:rPr>
+          <w:rFonts w:hint="eastAsia"/>
+          <w:lang w:val="en-US" w:eastAsia="zh-CN"/>
+        </w:rPr>
+        <w:t>typeof 操作符可以告诉我们它的操作数是一个字符串、数值、函数、布尔值还是对象。</w:t>
+      </w:r>
+    </w:p>
+    <w:p>
+      <w:pPr>
+        <w:ind w:firstLine="420" w:firstLineChars="0"/>
+        <w:rPr>
+          <w:rFonts w:hint="eastAsia"/>
+          <w:lang w:val="en-US" w:eastAsia="zh-CN"/>
+        </w:rPr>
+      </w:pPr>
+      <w:r>
+        <w:rPr>
+          <w:rFonts w:hint="eastAsia"/>
+          <w:lang w:val="en-US" w:eastAsia="zh-CN"/>
+        </w:rPr>
+        <w:t>&lt;script&gt;alert(typeof document.getElementById(id))&lt;/script&gt;</w:t>
+      </w:r>
+    </w:p>
+    <w:p>
+      <w:pPr>
+        <w:rPr>
+          <w:rFonts w:hint="eastAsia"/>
+          <w:lang w:val="en-US" w:eastAsia="zh-CN"/>
+        </w:rPr>
+      </w:pPr>
+    </w:p>
+    <w:p>
+      <w:pPr>
+        <w:rPr>
+          <w:rFonts w:hint="eastAsia"/>
+          <w:lang w:val="en-US" w:eastAsia="zh-CN"/>
+        </w:rPr>
+      </w:pPr>
+    </w:p>
+    <w:p>
+      <w:pPr>
+        <w:rPr>
+          <w:rFonts w:hint="eastAsia"/>
+          <w:lang w:val="en-US" w:eastAsia="zh-CN"/>
+        </w:rPr>
+      </w:pPr>
+      <w:r>
+        <w:rPr>
+          <w:rFonts w:hint="eastAsia"/>
+          <w:lang w:val="en-US" w:eastAsia="zh-CN"/>
+        </w:rPr>
+        <w:t>3中DOM 方法获取元素节点，分别是通过元素ID、通过标签名字和通过类名字来获取：</w:t>
+      </w:r>
+    </w:p>
+    <w:p>
+      <w:pPr>
+        <w:numPr>
+          <w:ilvl w:val="0"/>
+          <w:numId w:val="1"/>
+        </w:numPr>
+        <w:ind w:firstLine="420" w:firstLineChars="0"/>
+        <w:rPr>
+          <w:rFonts w:hint="eastAsia"/>
+          <w:lang w:val="en-US" w:eastAsia="zh-CN"/>
+        </w:rPr>
+      </w:pPr>
+      <w:r>
+        <w:rPr>
+          <w:rFonts w:hint="eastAsia"/>
+          <w:lang w:val="en-US" w:eastAsia="zh-CN"/>
+        </w:rPr>
+        <w:t>getElementById</w:t>
+      </w:r>
+    </w:p>
+    <w:p>
+      <w:pPr>
+        <w:numPr>
+          <w:numId w:val="0"/>
+        </w:numPr>
+        <w:ind w:left="420" w:leftChars="0" w:firstLine="420" w:firstLineChars="0"/>
+        <w:rPr>
+          <w:rFonts w:hint="eastAsia"/>
+          <w:lang w:val="en-US" w:eastAsia="zh-CN"/>
+        </w:rPr>
+      </w:pPr>
+      <w:r>
+        <w:rPr>
+          <w:rFonts w:hint="eastAsia"/>
+          <w:lang w:val="en-US" w:eastAsia="zh-CN"/>
+        </w:rPr>
+        <w:t>document对象特有的函数。例：</w:t>
+      </w:r>
+    </w:p>
+    <w:p>
+      <w:pPr>
+        <w:numPr>
+          <w:numId w:val="0"/>
+        </w:numPr>
+        <w:ind w:left="840" w:leftChars="0" w:firstLine="420" w:firstLineChars="0"/>
+        <w:rPr>
+          <w:rFonts w:hint="eastAsia"/>
+          <w:lang w:val="en-US" w:eastAsia="zh-CN"/>
+        </w:rPr>
+      </w:pPr>
+      <w:r>
+        <w:rPr>
+          <w:rFonts w:hint="eastAsia"/>
+          <w:lang w:val="en-US" w:eastAsia="zh-CN"/>
+        </w:rPr>
+        <w:t>document.getElementById(id)</w:t>
+      </w:r>
+    </w:p>
+    <w:p>
+      <w:pPr>
+        <w:numPr>
+          <w:numId w:val="0"/>
+        </w:numPr>
+        <w:ind w:left="420" w:leftChars="0" w:firstLine="420" w:firstLineChars="0"/>
+        <w:rPr>
+          <w:rFonts w:hint="eastAsia"/>
+          <w:lang w:val="en-US" w:eastAsia="zh-CN"/>
+        </w:rPr>
+      </w:pPr>
+    </w:p>
+    <w:p>
+      <w:pPr>
+        <w:numPr>
+          <w:ilvl w:val="0"/>
+          <w:numId w:val="1"/>
+        </w:numPr>
+        <w:ind w:firstLine="420" w:firstLineChars="0"/>
+        <w:rPr>
+          <w:rFonts w:hint="eastAsia"/>
+          <w:lang w:val="en-US" w:eastAsia="zh-CN"/>
+        </w:rPr>
+      </w:pPr>
+      <w:r>
+        <w:rPr>
+          <w:rFonts w:hint="eastAsia"/>
+          <w:lang w:val="en-US" w:eastAsia="zh-CN"/>
+        </w:rPr>
+        <w:t>getElementsByTagName</w:t>
+      </w:r>
+    </w:p>
+    <w:p>
+      <w:pPr>
+        <w:numPr>
+          <w:numId w:val="0"/>
+        </w:numPr>
+        <w:ind w:left="420" w:leftChars="0" w:firstLine="420" w:firstLineChars="0"/>
+        <w:rPr>
+          <w:rFonts w:hint="eastAsia"/>
+          <w:lang w:val="en-US" w:eastAsia="zh-CN"/>
+        </w:rPr>
+      </w:pPr>
+      <w:r>
+        <w:rPr>
+          <w:rFonts w:hint="eastAsia"/>
+          <w:lang w:val="en-US" w:eastAsia="zh-CN"/>
+        </w:rPr>
+        <w:t>此方法返回一个对象数组，每个对象分别对应着文档里有着给定标签的一个元素。</w:t>
+      </w:r>
+    </w:p>
+    <w:p>
+      <w:pPr>
+        <w:numPr>
+          <w:numId w:val="0"/>
+        </w:numPr>
+        <w:ind w:left="420" w:leftChars="0" w:firstLine="420" w:firstLineChars="0"/>
+        <w:rPr>
+          <w:rFonts w:hint="eastAsia"/>
+          <w:lang w:val="en-US" w:eastAsia="zh-CN"/>
+        </w:rPr>
+      </w:pPr>
+      <w:r>
+        <w:rPr>
+          <w:rFonts w:hint="eastAsia"/>
+          <w:lang w:val="en-US" w:eastAsia="zh-CN"/>
+        </w:rPr>
+        <w:t>语法：</w:t>
+      </w:r>
+    </w:p>
+    <w:p>
+      <w:pPr>
+        <w:numPr>
+          <w:numId w:val="0"/>
+        </w:numPr>
+        <w:ind w:left="840" w:leftChars="0" w:firstLine="420" w:firstLineChars="0"/>
+        <w:rPr>
+          <w:rFonts w:hint="eastAsia"/>
+          <w:lang w:val="en-US" w:eastAsia="zh-CN"/>
+        </w:rPr>
+      </w:pPr>
+      <w:r>
+        <w:rPr>
+          <w:rFonts w:hint="eastAsia"/>
+          <w:lang w:val="en-US" w:eastAsia="zh-CN"/>
+        </w:rPr>
+        <w:t>element.getElementsByTagName(tag)</w:t>
+      </w:r>
+    </w:p>
+    <w:p>
+      <w:pPr>
+        <w:numPr>
+          <w:numId w:val="0"/>
+        </w:numPr>
+        <w:ind w:left="420" w:leftChars="0" w:firstLine="420" w:firstLineChars="0"/>
+        <w:rPr>
+          <w:rFonts w:hint="eastAsia"/>
+          <w:lang w:val="en-US" w:eastAsia="zh-CN"/>
+        </w:rPr>
+      </w:pPr>
+      <w:r>
+        <w:rPr>
+          <w:rFonts w:hint="eastAsia"/>
+          <w:lang w:val="en-US" w:eastAsia="zh-CN"/>
+        </w:rPr>
+        <w:t>例子：</w:t>
+      </w:r>
+    </w:p>
+    <w:p>
+      <w:pPr>
+        <w:numPr>
+          <w:numId w:val="0"/>
+        </w:numPr>
+        <w:ind w:left="840" w:leftChars="0" w:firstLine="420" w:firstLineChars="0"/>
+        <w:rPr>
+          <w:rFonts w:hint="eastAsia"/>
+          <w:lang w:val="en-US" w:eastAsia="zh-CN"/>
+        </w:rPr>
+      </w:pPr>
+      <w:r>
+        <w:rPr>
+          <w:rFonts w:hint="eastAsia"/>
+          <w:lang w:val="en-US" w:eastAsia="zh-CN"/>
+        </w:rPr>
+        <w:t>document.getElementsByTagName(</w:t>
+      </w:r>
+      <w:r>
+        <w:rPr>
+          <w:rFonts w:hint="default"/>
+          <w:lang w:val="en-US" w:eastAsia="zh-CN"/>
+        </w:rPr>
+        <w:t>“</w:t>
+      </w:r>
+      <w:r>
+        <w:rPr>
+          <w:rFonts w:hint="eastAsia"/>
+          <w:lang w:val="en-US" w:eastAsia="zh-CN"/>
+        </w:rPr>
+        <w:t>li</w:t>
+      </w:r>
+      <w:r>
+        <w:rPr>
+          <w:rFonts w:hint="default"/>
+          <w:lang w:val="en-US" w:eastAsia="zh-CN"/>
+        </w:rPr>
+        <w:t>”</w:t>
+      </w:r>
       <w:bookmarkStart w:id="0" w:name="_GoBack"/>
       <w:bookmarkEnd w:id="0"/>
+      <w:r>
+        <w:rPr>
+          <w:rFonts w:hint="eastAsia"/>
+          <w:lang w:val="en-US" w:eastAsia="zh-CN"/>
+        </w:rPr>
+        <w:t>)</w:t>
+      </w:r>
+    </w:p>
+    <w:p>
+      <w:pPr>
+        <w:numPr>
+          <w:numId w:val="0"/>
+        </w:numPr>
+        <w:ind w:left="420" w:leftChars="0" w:firstLine="420" w:firstLineChars="0"/>
+        <w:rPr>
+          <w:rFonts w:hint="eastAsia"/>
+          <w:lang w:val="en-US" w:eastAsia="zh-CN"/>
+        </w:rPr>
+      </w:pPr>
+    </w:p>
+    <w:p>
+      <w:pPr>
+        <w:numPr>
+          <w:ilvl w:val="0"/>
+          <w:numId w:val="1"/>
+        </w:numPr>
+        <w:ind w:firstLine="420" w:firstLineChars="0"/>
+        <w:rPr>
+          <w:rFonts w:hint="eastAsia"/>
+          <w:lang w:val="en-US" w:eastAsia="zh-CN"/>
+        </w:rPr>
+      </w:pPr>
+      <w:r>
+        <w:rPr>
+          <w:rFonts w:hint="eastAsia"/>
+          <w:lang w:val="en-US" w:eastAsia="zh-CN"/>
+        </w:rPr>
+        <w:t>getElementsByClassName</w:t>
+      </w:r>
+    </w:p>
+    <w:p>
+      <w:pPr>
+        <w:numPr>
+          <w:numId w:val="0"/>
+        </w:numPr>
+        <w:ind w:left="420" w:leftChars="0" w:firstLine="420" w:firstLineChars="0"/>
+        <w:rPr>
+          <w:rFonts w:hint="eastAsia"/>
+          <w:lang w:val="en-US" w:eastAsia="zh-CN"/>
+        </w:rPr>
+      </w:pPr>
+    </w:p>
+    <w:p>
+      <w:pPr>
+        <w:numPr>
+          <w:numId w:val="0"/>
+        </w:numPr>
+        <w:ind w:left="420" w:leftChars="0" w:firstLine="420" w:firstLineChars="0"/>
+        <w:rPr>
+          <w:rFonts w:hint="eastAsia"/>
+          <w:lang w:val="en-US" w:eastAsia="zh-CN"/>
+        </w:rPr>
+      </w:pPr>
     </w:p>
     <w:p>
       <w:pPr>
@@ -217,6 +540,26 @@
     </w:sectPr>
   </w:body>
 </w:document>
+</file>
+
+<file path=word/numbering.xml><?xml version="1.0" encoding="utf-8"?>
+<w:numbering xmlns:wpc="http://schemas.microsoft.com/office/word/2010/wordprocessingCanvas" xmlns:mc="http://schemas.openxmlformats.org/markup-compatibility/2006" xmlns:o="urn:schemas-microsoft-com:office:office" xmlns:r="http://schemas.openxmlformats.org/officeDocument/2006/relationships" xmlns:m="http://schemas.openxmlformats.org/officeDocument/2006/math" xmlns:v="urn:schemas-microsoft-com:vml" xmlns:wp14="http://schemas.microsoft.com/office/word/2010/wordprocessingDrawing" xmlns:wp="http://schemas.openxmlformats.org/drawingml/2006/wordprocessingDrawing" xmlns:w10="urn:schemas-microsoft-com:office:word" xmlns:w="http://schemas.openxmlformats.org/wordprocessingml/2006/main" xmlns:w14="http://schemas.microsoft.com/office/word/2010/wordml" xmlns:wpg="http://schemas.microsoft.com/office/word/2010/wordprocessingGroup" xmlns:wpi="http://schemas.microsoft.com/office/word/2010/wordprocessingInk" xmlns:wne="http://schemas.microsoft.com/office/word/2006/wordml" xmlns:wps="http://schemas.microsoft.com/office/word/2010/wordprocessingShape" mc:Ignorable="w14 wp14">
+  <w:abstractNum w:abstractNumId="0">
+    <w:nsid w:val="5A8A49E5"/>
+    <w:multiLevelType w:val="singleLevel"/>
+    <w:tmpl w:val="5A8A49E5"/>
+    <w:lvl w:ilvl="0" w:tentative="0">
+      <w:start w:val="1"/>
+      <w:numFmt w:val="decimal"/>
+      <w:suff w:val="space"/>
+      <w:lvlText w:val="%1."/>
+      <w:lvlJc w:val="left"/>
+    </w:lvl>
+  </w:abstractNum>
+  <w:num w:numId="1">
+    <w:abstractNumId w:val="0"/>
+  </w:num>
+</w:numbering>
 </file>
 
 <file path=word/styles.xml><?xml version="1.0" encoding="utf-8"?>

--- a/第三章-DOM/第三章-DOM-笔记.docx
+++ b/第三章-DOM/第三章-DOM-笔记.docx
@@ -260,6 +260,7 @@
     <w:p>
       <w:pPr>
         <w:numPr>
+          <w:ilvl w:val="0"/>
           <w:numId w:val="0"/>
         </w:numPr>
         <w:ind w:left="420" w:leftChars="0" w:firstLine="420" w:firstLineChars="0"/>
@@ -279,6 +280,7 @@
     <w:p>
       <w:pPr>
         <w:numPr>
+          <w:ilvl w:val="0"/>
           <w:numId w:val="0"/>
         </w:numPr>
         <w:ind w:left="840" w:leftChars="0" w:firstLine="420" w:firstLineChars="0"/>
@@ -298,6 +300,7 @@
     <w:p>
       <w:pPr>
         <w:numPr>
+          <w:ilvl w:val="0"/>
           <w:numId w:val="0"/>
         </w:numPr>
         <w:ind w:left="420" w:leftChars="0" w:firstLine="420" w:firstLineChars="0"/>
@@ -330,6 +333,7 @@
     <w:p>
       <w:pPr>
         <w:numPr>
+          <w:ilvl w:val="0"/>
           <w:numId w:val="0"/>
         </w:numPr>
         <w:ind w:left="420" w:leftChars="0" w:firstLine="420" w:firstLineChars="0"/>
@@ -349,6 +353,7 @@
     <w:p>
       <w:pPr>
         <w:numPr>
+          <w:ilvl w:val="0"/>
           <w:numId w:val="0"/>
         </w:numPr>
         <w:ind w:left="420" w:leftChars="0" w:firstLine="420" w:firstLineChars="0"/>
@@ -368,6 +373,7 @@
     <w:p>
       <w:pPr>
         <w:numPr>
+          <w:ilvl w:val="0"/>
           <w:numId w:val="0"/>
         </w:numPr>
         <w:ind w:left="840" w:leftChars="0" w:firstLine="420" w:firstLineChars="0"/>
@@ -387,6 +393,7 @@
     <w:p>
       <w:pPr>
         <w:numPr>
+          <w:ilvl w:val="0"/>
           <w:numId w:val="0"/>
         </w:numPr>
         <w:ind w:left="420" w:leftChars="0" w:firstLine="420" w:firstLineChars="0"/>
@@ -406,6 +413,7 @@
     <w:p>
       <w:pPr>
         <w:numPr>
+          <w:ilvl w:val="0"/>
           <w:numId w:val="0"/>
         </w:numPr>
         <w:ind w:left="840" w:leftChars="0" w:firstLine="420" w:firstLineChars="0"/>
@@ -441,88 +449,711 @@
           <w:lang w:val="en-US" w:eastAsia="zh-CN"/>
         </w:rPr>
         <w:t>”</w:t>
+      </w:r>
+      <w:r>
+        <w:rPr>
+          <w:rFonts w:hint="eastAsia"/>
+          <w:lang w:val="en-US" w:eastAsia="zh-CN"/>
+        </w:rPr>
+        <w:t>)</w:t>
+      </w:r>
+    </w:p>
+    <w:p>
+      <w:pPr>
+        <w:numPr>
+          <w:ilvl w:val="0"/>
+          <w:numId w:val="0"/>
+        </w:numPr>
+        <w:ind w:left="420" w:leftChars="0" w:firstLine="420" w:firstLineChars="0"/>
+        <w:rPr>
+          <w:rFonts w:hint="eastAsia"/>
+          <w:lang w:val="en-US" w:eastAsia="zh-CN"/>
+        </w:rPr>
+      </w:pPr>
+    </w:p>
+    <w:p>
+      <w:pPr>
+        <w:numPr>
+          <w:ilvl w:val="0"/>
+          <w:numId w:val="1"/>
+        </w:numPr>
+        <w:ind w:firstLine="420" w:firstLineChars="0"/>
+        <w:rPr>
+          <w:rFonts w:hint="eastAsia"/>
+          <w:lang w:val="en-US" w:eastAsia="zh-CN"/>
+        </w:rPr>
+      </w:pPr>
+      <w:r>
+        <w:rPr>
+          <w:rFonts w:hint="eastAsia"/>
+          <w:lang w:val="en-US" w:eastAsia="zh-CN"/>
+        </w:rPr>
+        <w:t>getElementsByClassName</w:t>
+      </w:r>
+    </w:p>
+    <w:p>
+      <w:pPr>
+        <w:numPr>
+          <w:ilvl w:val="0"/>
+          <w:numId w:val="0"/>
+        </w:numPr>
+        <w:ind w:left="420" w:leftChars="0" w:firstLine="420" w:firstLineChars="0"/>
+        <w:rPr>
+          <w:rFonts w:hint="eastAsia"/>
+          <w:lang w:val="en-US" w:eastAsia="zh-CN"/>
+        </w:rPr>
+      </w:pPr>
+      <w:r>
+        <w:rPr>
+          <w:rFonts w:hint="eastAsia"/>
+          <w:lang w:val="en-US" w:eastAsia="zh-CN"/>
+        </w:rPr>
+        <w:t>此方法返回值是一个具有相同类名的元素的数组。</w:t>
+      </w:r>
+    </w:p>
+    <w:p>
+      <w:pPr>
+        <w:numPr>
+          <w:ilvl w:val="0"/>
+          <w:numId w:val="0"/>
+        </w:numPr>
+        <w:ind w:left="420" w:leftChars="0" w:firstLine="420" w:firstLineChars="0"/>
+        <w:rPr>
+          <w:rFonts w:hint="eastAsia"/>
+          <w:lang w:val="en-US" w:eastAsia="zh-CN"/>
+        </w:rPr>
+      </w:pPr>
+      <w:r>
+        <w:rPr>
+          <w:rFonts w:hint="eastAsia"/>
+          <w:lang w:val="en-US" w:eastAsia="zh-CN"/>
+        </w:rPr>
+        <w:t>语法：</w:t>
+      </w:r>
+    </w:p>
+    <w:p>
+      <w:pPr>
+        <w:numPr>
+          <w:ilvl w:val="0"/>
+          <w:numId w:val="0"/>
+        </w:numPr>
+        <w:ind w:left="840" w:leftChars="0" w:firstLine="420" w:firstLineChars="0"/>
+        <w:rPr>
+          <w:rFonts w:hint="eastAsia"/>
+          <w:lang w:val="en-US" w:eastAsia="zh-CN"/>
+        </w:rPr>
+      </w:pPr>
+      <w:r>
+        <w:rPr>
+          <w:rFonts w:hint="eastAsia"/>
+          <w:lang w:val="en-US" w:eastAsia="zh-CN"/>
+        </w:rPr>
+        <w:t>element.getElementsByClassName(class)</w:t>
+      </w:r>
+    </w:p>
+    <w:p>
+      <w:pPr>
+        <w:numPr>
+          <w:ilvl w:val="0"/>
+          <w:numId w:val="0"/>
+        </w:numPr>
+        <w:ind w:left="420" w:leftChars="0" w:firstLine="420" w:firstLineChars="0"/>
+        <w:rPr>
+          <w:rFonts w:hint="eastAsia"/>
+          <w:lang w:val="en-US" w:eastAsia="zh-CN"/>
+        </w:rPr>
+      </w:pPr>
+      <w:r>
+        <w:rPr>
+          <w:rFonts w:hint="eastAsia"/>
+          <w:lang w:val="en-US" w:eastAsia="zh-CN"/>
+        </w:rPr>
+        <w:t>例子：</w:t>
+      </w:r>
+    </w:p>
+    <w:p>
+      <w:pPr>
+        <w:numPr>
+          <w:ilvl w:val="0"/>
+          <w:numId w:val="0"/>
+        </w:numPr>
+        <w:ind w:left="840" w:leftChars="0" w:firstLine="420" w:firstLineChars="0"/>
+        <w:rPr>
+          <w:rFonts w:hint="eastAsia"/>
+          <w:lang w:val="en-US" w:eastAsia="zh-CN"/>
+        </w:rPr>
+      </w:pPr>
+      <w:r>
+        <w:rPr>
+          <w:rFonts w:hint="eastAsia"/>
+          <w:lang w:val="en-US" w:eastAsia="zh-CN"/>
+        </w:rPr>
+        <w:t>document.getElementsByClassName(</w:t>
+      </w:r>
+      <w:r>
+        <w:rPr>
+          <w:rFonts w:hint="default"/>
+          <w:lang w:val="en-US" w:eastAsia="zh-CN"/>
+        </w:rPr>
+        <w:t>“</w:t>
+      </w:r>
+      <w:r>
+        <w:rPr>
+          <w:rFonts w:hint="eastAsia"/>
+          <w:lang w:val="en-US" w:eastAsia="zh-CN"/>
+        </w:rPr>
+        <w:t>sale</w:t>
+      </w:r>
+      <w:r>
+        <w:rPr>
+          <w:rFonts w:hint="default"/>
+          <w:lang w:val="en-US" w:eastAsia="zh-CN"/>
+        </w:rPr>
+        <w:t>”</w:t>
+      </w:r>
+      <w:r>
+        <w:rPr>
+          <w:rFonts w:hint="eastAsia"/>
+          <w:lang w:val="en-US" w:eastAsia="zh-CN"/>
+        </w:rPr>
+        <w:t>)</w:t>
+      </w:r>
+    </w:p>
+    <w:p>
+      <w:pPr>
+        <w:numPr>
+          <w:ilvl w:val="0"/>
+          <w:numId w:val="0"/>
+        </w:numPr>
+        <w:ind w:left="420" w:leftChars="0" w:firstLine="420" w:firstLineChars="0"/>
+        <w:rPr>
+          <w:rFonts w:hint="eastAsia"/>
+          <w:lang w:val="en-US" w:eastAsia="zh-CN"/>
+        </w:rPr>
+      </w:pPr>
+      <w:r>
+        <w:rPr>
+          <w:rFonts w:hint="eastAsia"/>
+          <w:lang w:val="en-US" w:eastAsia="zh-CN"/>
+        </w:rPr>
+        <w:t>此方法还可以查找那些大有多个类名的元素：</w:t>
+      </w:r>
+    </w:p>
+    <w:p>
+      <w:pPr>
+        <w:numPr>
+          <w:ilvl w:val="0"/>
+          <w:numId w:val="0"/>
+        </w:numPr>
+        <w:ind w:left="840" w:leftChars="0" w:firstLine="420" w:firstLineChars="0"/>
+        <w:rPr>
+          <w:rFonts w:hint="eastAsia"/>
+          <w:lang w:val="en-US" w:eastAsia="zh-CN"/>
+        </w:rPr>
+      </w:pPr>
+      <w:r>
+        <w:rPr>
+          <w:rFonts w:hint="eastAsia"/>
+          <w:lang w:val="en-US" w:eastAsia="zh-CN"/>
+        </w:rPr>
+        <w:t>document.getElementsByClassName(</w:t>
+      </w:r>
+      <w:r>
+        <w:rPr>
+          <w:rFonts w:hint="default"/>
+          <w:lang w:val="en-US" w:eastAsia="zh-CN"/>
+        </w:rPr>
+        <w:t>“</w:t>
+      </w:r>
+      <w:r>
+        <w:rPr>
+          <w:rFonts w:hint="eastAsia"/>
+          <w:lang w:val="en-US" w:eastAsia="zh-CN"/>
+        </w:rPr>
+        <w:t>important sale</w:t>
+      </w:r>
+      <w:r>
+        <w:rPr>
+          <w:rFonts w:hint="default"/>
+          <w:lang w:val="en-US" w:eastAsia="zh-CN"/>
+        </w:rPr>
+        <w:t>”</w:t>
+      </w:r>
+      <w:r>
+        <w:rPr>
+          <w:rFonts w:hint="eastAsia"/>
+          <w:lang w:val="en-US" w:eastAsia="zh-CN"/>
+        </w:rPr>
+        <w:t>)</w:t>
+      </w:r>
+    </w:p>
+    <w:p>
+      <w:pPr>
+        <w:numPr>
+          <w:ilvl w:val="0"/>
+          <w:numId w:val="0"/>
+        </w:numPr>
+        <w:ind w:left="840" w:leftChars="0" w:firstLine="420" w:firstLineChars="0"/>
+        <w:rPr>
+          <w:rFonts w:hint="eastAsia"/>
+          <w:lang w:val="en-US" w:eastAsia="zh-CN"/>
+        </w:rPr>
+      </w:pPr>
+      <w:r>
+        <w:rPr>
+          <w:rFonts w:hint="eastAsia"/>
+          <w:lang w:val="en-US" w:eastAsia="zh-CN"/>
+        </w:rPr>
+        <w:t>即使元素的class 属性中，类名的顺序是</w:t>
+      </w:r>
+      <w:r>
+        <w:rPr>
+          <w:rFonts w:hint="default"/>
+          <w:lang w:val="en-US" w:eastAsia="zh-CN"/>
+        </w:rPr>
+        <w:t>”</w:t>
+      </w:r>
+      <w:r>
+        <w:rPr>
+          <w:rFonts w:hint="eastAsia"/>
+          <w:lang w:val="en-US" w:eastAsia="zh-CN"/>
+        </w:rPr>
+        <w:t>sale important</w:t>
+      </w:r>
+      <w:r>
+        <w:rPr>
+          <w:rFonts w:hint="default"/>
+          <w:lang w:val="en-US" w:eastAsia="zh-CN"/>
+        </w:rPr>
+        <w:t>”</w:t>
+      </w:r>
+      <w:r>
+        <w:rPr>
+          <w:rFonts w:hint="eastAsia"/>
+          <w:lang w:val="en-US" w:eastAsia="zh-CN"/>
+        </w:rPr>
+        <w:t>而非指定的</w:t>
+      </w:r>
+      <w:r>
+        <w:rPr>
+          <w:rFonts w:hint="default"/>
+          <w:lang w:val="en-US" w:eastAsia="zh-CN"/>
+        </w:rPr>
+        <w:t>”</w:t>
+      </w:r>
+      <w:r>
+        <w:rPr>
+          <w:rFonts w:hint="eastAsia"/>
+          <w:lang w:val="en-US" w:eastAsia="zh-CN"/>
+        </w:rPr>
+        <w:t>important sale</w:t>
+      </w:r>
+      <w:r>
+        <w:rPr>
+          <w:rFonts w:hint="default"/>
+          <w:lang w:val="en-US" w:eastAsia="zh-CN"/>
+        </w:rPr>
+        <w:t>”</w:t>
+      </w:r>
+      <w:r>
+        <w:rPr>
+          <w:rFonts w:hint="eastAsia"/>
+          <w:lang w:val="en-US" w:eastAsia="zh-CN"/>
+        </w:rPr>
+        <w:t>，也照样会匹配该元素。不仅类名的实际顺序不重要，就算元素还带有更多类名也没有关系。</w:t>
+      </w:r>
+    </w:p>
+    <w:p>
+      <w:pPr>
+        <w:numPr>
+          <w:ilvl w:val="0"/>
+          <w:numId w:val="0"/>
+        </w:numPr>
+        <w:ind w:left="840" w:leftChars="0" w:firstLine="420" w:firstLineChars="0"/>
+        <w:rPr>
+          <w:rFonts w:hint="eastAsia"/>
+          <w:lang w:val="en-US" w:eastAsia="zh-CN"/>
+        </w:rPr>
+      </w:pPr>
+    </w:p>
+    <w:p>
+      <w:pPr>
+        <w:numPr>
+          <w:ilvl w:val="0"/>
+          <w:numId w:val="0"/>
+        </w:numPr>
+        <w:rPr>
+          <w:rFonts w:hint="eastAsia"/>
+          <w:lang w:val="en-US" w:eastAsia="zh-CN"/>
+        </w:rPr>
+      </w:pPr>
+      <w:r>
+        <w:rPr>
+          <w:rFonts w:hint="eastAsia"/>
+          <w:lang w:val="en-US" w:eastAsia="zh-CN"/>
+        </w:rPr>
+        <w:t>获取和设置属性</w:t>
+      </w:r>
+    </w:p>
+    <w:p>
+      <w:pPr>
+        <w:numPr>
+          <w:ilvl w:val="0"/>
+          <w:numId w:val="0"/>
+        </w:numPr>
+        <w:ind w:firstLine="420" w:firstLineChars="0"/>
+        <w:rPr>
+          <w:rFonts w:hint="eastAsia"/>
+          <w:lang w:val="en-US" w:eastAsia="zh-CN"/>
+        </w:rPr>
+      </w:pPr>
+      <w:r>
+        <w:rPr>
+          <w:rFonts w:hint="eastAsia"/>
+          <w:lang w:val="en-US" w:eastAsia="zh-CN"/>
+        </w:rPr>
+        <w:t>getAttribute</w:t>
+      </w:r>
+    </w:p>
+    <w:p>
+      <w:pPr>
+        <w:numPr>
+          <w:ilvl w:val="0"/>
+          <w:numId w:val="0"/>
+        </w:numPr>
+        <w:ind w:left="420" w:leftChars="0" w:firstLine="420" w:firstLineChars="0"/>
+        <w:rPr>
+          <w:rFonts w:hint="eastAsia"/>
+          <w:lang w:val="en-US" w:eastAsia="zh-CN"/>
+        </w:rPr>
+      </w:pPr>
+      <w:r>
+        <w:rPr>
+          <w:rFonts w:hint="eastAsia"/>
+          <w:lang w:val="en-US" w:eastAsia="zh-CN"/>
+        </w:rPr>
+        <w:t>只有一个 你打算查询的属性的名字 作为参数：</w:t>
+      </w:r>
+    </w:p>
+    <w:p>
+      <w:pPr>
+        <w:numPr>
+          <w:ilvl w:val="0"/>
+          <w:numId w:val="0"/>
+        </w:numPr>
+        <w:ind w:left="840" w:leftChars="0" w:firstLine="420" w:firstLineChars="0"/>
+        <w:rPr>
+          <w:rFonts w:hint="eastAsia"/>
+          <w:lang w:val="en-US" w:eastAsia="zh-CN"/>
+        </w:rPr>
+      </w:pPr>
+      <w:r>
+        <w:rPr>
+          <w:rFonts w:hint="eastAsia"/>
+          <w:lang w:val="en-US" w:eastAsia="zh-CN"/>
+        </w:rPr>
+        <w:t>object.getAttribute(attribute)</w:t>
+      </w:r>
+    </w:p>
+    <w:p>
+      <w:pPr>
+        <w:numPr>
+          <w:ilvl w:val="0"/>
+          <w:numId w:val="0"/>
+        </w:numPr>
+        <w:ind w:left="420" w:leftChars="0" w:firstLine="420" w:firstLineChars="0"/>
+        <w:rPr>
+          <w:rFonts w:hint="eastAsia"/>
+          <w:lang w:val="en-US" w:eastAsia="zh-CN"/>
+        </w:rPr>
+      </w:pPr>
+      <w:r>
+        <w:rPr>
+          <w:rFonts w:hint="eastAsia"/>
+          <w:lang w:val="en-US" w:eastAsia="zh-CN"/>
+        </w:rPr>
+        <w:t>如果该对象没有 指定的属性 则会返回 null。</w:t>
+      </w:r>
+    </w:p>
+    <w:p>
+      <w:pPr>
+        <w:numPr>
+          <w:ilvl w:val="0"/>
+          <w:numId w:val="0"/>
+        </w:numPr>
+        <w:ind w:left="420" w:leftChars="0" w:firstLine="420" w:firstLineChars="0"/>
+        <w:rPr>
+          <w:rFonts w:hint="eastAsia"/>
+          <w:lang w:val="en-US" w:eastAsia="zh-CN"/>
+        </w:rPr>
+      </w:pPr>
+    </w:p>
+    <w:p>
+      <w:pPr>
+        <w:numPr>
+          <w:ilvl w:val="0"/>
+          <w:numId w:val="0"/>
+        </w:numPr>
+        <w:ind w:firstLine="420" w:firstLineChars="0"/>
+        <w:rPr>
+          <w:rFonts w:hint="eastAsia"/>
+          <w:lang w:val="en-US" w:eastAsia="zh-CN"/>
+        </w:rPr>
+      </w:pPr>
+      <w:r>
+        <w:rPr>
+          <w:rFonts w:hint="eastAsia"/>
+          <w:lang w:val="en-US" w:eastAsia="zh-CN"/>
+        </w:rPr>
+        <w:t>setAttribute</w:t>
+      </w:r>
+    </w:p>
+    <w:p>
+      <w:pPr>
+        <w:numPr>
+          <w:ilvl w:val="0"/>
+          <w:numId w:val="0"/>
+        </w:numPr>
+        <w:ind w:left="420" w:leftChars="0" w:firstLine="420" w:firstLineChars="0"/>
+        <w:rPr>
+          <w:rFonts w:hint="eastAsia"/>
+          <w:lang w:val="en-US" w:eastAsia="zh-CN"/>
+        </w:rPr>
+      </w:pPr>
+      <w:r>
+        <w:rPr>
+          <w:rFonts w:hint="eastAsia"/>
+          <w:lang w:val="en-US" w:eastAsia="zh-CN"/>
+        </w:rPr>
+        <w:t>给元素节点设置属性：</w:t>
+      </w:r>
+    </w:p>
+    <w:p>
+      <w:pPr>
+        <w:numPr>
+          <w:ilvl w:val="0"/>
+          <w:numId w:val="0"/>
+        </w:numPr>
+        <w:ind w:left="840" w:leftChars="0" w:firstLine="420" w:firstLineChars="0"/>
+        <w:rPr>
+          <w:rFonts w:hint="eastAsia"/>
+          <w:lang w:val="en-US" w:eastAsia="zh-CN"/>
+        </w:rPr>
+      </w:pPr>
+      <w:r>
+        <w:rPr>
+          <w:rFonts w:hint="eastAsia"/>
+          <w:lang w:val="en-US" w:eastAsia="zh-CN"/>
+        </w:rPr>
+        <w:t>object.getAttribute(attribute, value)</w:t>
+      </w:r>
+    </w:p>
+    <w:p>
+      <w:pPr>
+        <w:numPr>
+          <w:ilvl w:val="0"/>
+          <w:numId w:val="0"/>
+        </w:numPr>
+        <w:ind w:left="420" w:leftChars="0" w:firstLine="420" w:firstLineChars="0"/>
+        <w:rPr>
+          <w:rFonts w:hint="eastAsia"/>
+          <w:lang w:val="en-US" w:eastAsia="zh-CN"/>
+        </w:rPr>
+      </w:pPr>
+    </w:p>
+    <w:p>
+      <w:pPr>
+        <w:numPr>
+          <w:ilvl w:val="0"/>
+          <w:numId w:val="0"/>
+        </w:numPr>
+        <w:ind w:left="420" w:leftChars="0" w:firstLine="420" w:firstLineChars="0"/>
+        <w:rPr>
+          <w:rFonts w:hint="eastAsia"/>
+          <w:lang w:val="en-US" w:eastAsia="zh-CN"/>
+        </w:rPr>
+      </w:pPr>
+    </w:p>
+    <w:p>
+      <w:pPr>
+        <w:numPr>
+          <w:ilvl w:val="0"/>
+          <w:numId w:val="0"/>
+        </w:numPr>
+        <w:rPr>
+          <w:rFonts w:hint="eastAsia"/>
+          <w:lang w:val="en-US" w:eastAsia="zh-CN"/>
+        </w:rPr>
+      </w:pPr>
+      <w:r>
+        <w:rPr>
+          <w:rFonts w:hint="eastAsia"/>
+          <w:lang w:val="en-US" w:eastAsia="zh-CN"/>
+        </w:rPr>
+        <w:t>小结：</w:t>
+      </w:r>
+    </w:p>
+    <w:p>
+      <w:pPr>
+        <w:numPr>
+          <w:ilvl w:val="0"/>
+          <w:numId w:val="0"/>
+        </w:numPr>
+        <w:ind w:firstLine="420" w:firstLineChars="0"/>
+        <w:rPr>
+          <w:rFonts w:hint="eastAsia"/>
+          <w:lang w:val="en-US" w:eastAsia="zh-CN"/>
+        </w:rPr>
+      </w:pPr>
+      <w:r>
+        <w:rPr>
+          <w:rFonts w:hint="eastAsia"/>
+          <w:lang w:val="en-US" w:eastAsia="zh-CN"/>
+        </w:rPr>
+        <w:t>一份文档就是一棵节点树；</w:t>
+      </w:r>
+    </w:p>
+    <w:p>
+      <w:pPr>
+        <w:numPr>
+          <w:ilvl w:val="0"/>
+          <w:numId w:val="0"/>
+        </w:numPr>
+        <w:ind w:firstLine="420" w:firstLineChars="0"/>
+        <w:rPr>
+          <w:rFonts w:hint="eastAsia"/>
+          <w:lang w:val="en-US" w:eastAsia="zh-CN"/>
+        </w:rPr>
+      </w:pPr>
+      <w:r>
+        <w:rPr>
+          <w:rFonts w:hint="eastAsia"/>
+          <w:lang w:val="en-US" w:eastAsia="zh-CN"/>
+        </w:rPr>
+        <w:t>节点分为不同类型：元素节点、属性节点和文本节点等；</w:t>
+      </w:r>
+    </w:p>
+    <w:p>
+      <w:pPr>
+        <w:numPr>
+          <w:ilvl w:val="0"/>
+          <w:numId w:val="0"/>
+        </w:numPr>
+        <w:ind w:firstLine="420" w:firstLineChars="0"/>
+        <w:rPr>
+          <w:rFonts w:hint="eastAsia"/>
+          <w:lang w:val="en-US" w:eastAsia="zh-CN"/>
+        </w:rPr>
+      </w:pPr>
+      <w:r>
+        <w:rPr>
+          <w:rFonts w:hint="eastAsia"/>
+          <w:lang w:val="en-US" w:eastAsia="zh-CN"/>
+        </w:rPr>
+        <w:t>getElementById 将返回一个对象，该对象对应着文档里的一个特定的元素节点；</w:t>
+      </w:r>
+    </w:p>
+    <w:p>
+      <w:pPr>
+        <w:numPr>
+          <w:ilvl w:val="0"/>
+          <w:numId w:val="0"/>
+        </w:numPr>
+        <w:ind w:firstLine="420" w:firstLineChars="0"/>
+        <w:rPr>
+          <w:rFonts w:hint="eastAsia"/>
+          <w:lang w:val="en-US" w:eastAsia="zh-CN"/>
+        </w:rPr>
+      </w:pPr>
+      <w:r>
+        <w:rPr>
+          <w:rFonts w:hint="eastAsia"/>
+          <w:lang w:val="en-US" w:eastAsia="zh-CN"/>
+        </w:rPr>
+        <w:t>getElementsByTagName 和 getElementsByClassName 将返回一个对象数组，它们分别对应着文档中的一组特定元素节点；</w:t>
+      </w:r>
+    </w:p>
+    <w:p>
+      <w:pPr>
+        <w:numPr>
+          <w:ilvl w:val="0"/>
+          <w:numId w:val="0"/>
+        </w:numPr>
+        <w:ind w:firstLine="420" w:firstLineChars="0"/>
+        <w:rPr>
+          <w:rFonts w:hint="eastAsia"/>
+          <w:lang w:val="en-US" w:eastAsia="zh-CN"/>
+        </w:rPr>
+      </w:pPr>
+      <w:r>
+        <w:rPr>
+          <w:rFonts w:hint="eastAsia"/>
+          <w:lang w:val="en-US" w:eastAsia="zh-CN"/>
+        </w:rPr>
+        <w:t>每个节点都是一个对象；</w:t>
+      </w:r>
+    </w:p>
+    <w:p>
+      <w:pPr>
+        <w:numPr>
+          <w:ilvl w:val="0"/>
+          <w:numId w:val="0"/>
+        </w:numPr>
+        <w:ind w:firstLine="420" w:firstLineChars="0"/>
+        <w:rPr>
+          <w:rFonts w:hint="eastAsia"/>
+          <w:lang w:val="en-US" w:eastAsia="zh-CN"/>
+        </w:rPr>
+      </w:pPr>
+      <w:r>
+        <w:rPr>
+          <w:rFonts w:hint="eastAsia"/>
+          <w:lang w:val="en-US" w:eastAsia="zh-CN"/>
+        </w:rPr>
+        <w:t>getAttribute 返回元素节点的指定属性值；</w:t>
+      </w:r>
+    </w:p>
+    <w:p>
+      <w:pPr>
+        <w:numPr>
+          <w:ilvl w:val="0"/>
+          <w:numId w:val="0"/>
+        </w:numPr>
+        <w:ind w:firstLine="420" w:firstLineChars="0"/>
+        <w:rPr>
+          <w:rFonts w:hint="eastAsia"/>
+          <w:lang w:val="en-US" w:eastAsia="zh-CN"/>
+        </w:rPr>
+      </w:pPr>
+      <w:r>
+        <w:rPr>
+          <w:rFonts w:hint="eastAsia"/>
+          <w:lang w:val="en-US" w:eastAsia="zh-CN"/>
+        </w:rPr>
+        <w:t>setAttribute 设置元素节点的指定属性的值；</w:t>
+      </w:r>
+    </w:p>
+    <w:p>
+      <w:pPr>
+        <w:numPr>
+          <w:ilvl w:val="0"/>
+          <w:numId w:val="0"/>
+        </w:numPr>
+        <w:ind w:firstLine="420" w:firstLineChars="0"/>
+        <w:rPr>
+          <w:rFonts w:hint="eastAsia"/>
+          <w:lang w:val="en-US" w:eastAsia="zh-CN"/>
+        </w:rPr>
+      </w:pPr>
+      <w:r>
+        <w:rPr>
+          <w:rFonts w:hint="eastAsia"/>
+          <w:lang w:val="en-US" w:eastAsia="zh-CN"/>
+        </w:rPr>
+        <w:t>DOM 还提供了很多其他的属性方法，如nodeName、nodeValue、childName、NextSibling 和 parentNode 等。</w:t>
       </w:r>
       <w:bookmarkStart w:id="0" w:name="_GoBack"/>
       <w:bookmarkEnd w:id="0"/>
-      <w:r>
-        <w:rPr>
-          <w:rFonts w:hint="eastAsia"/>
-          <w:lang w:val="en-US" w:eastAsia="zh-CN"/>
-        </w:rPr>
-        <w:t>)</w:t>
-      </w:r>
-    </w:p>
-    <w:p>
-      <w:pPr>
-        <w:numPr>
-          <w:numId w:val="0"/>
-        </w:numPr>
-        <w:ind w:left="420" w:leftChars="0" w:firstLine="420" w:firstLineChars="0"/>
-        <w:rPr>
-          <w:rFonts w:hint="eastAsia"/>
-          <w:lang w:val="en-US" w:eastAsia="zh-CN"/>
-        </w:rPr>
-      </w:pPr>
-    </w:p>
-    <w:p>
-      <w:pPr>
-        <w:numPr>
-          <w:ilvl w:val="0"/>
-          <w:numId w:val="1"/>
-        </w:numPr>
-        <w:ind w:firstLine="420" w:firstLineChars="0"/>
-        <w:rPr>
-          <w:rFonts w:hint="eastAsia"/>
-          <w:lang w:val="en-US" w:eastAsia="zh-CN"/>
-        </w:rPr>
-      </w:pPr>
-      <w:r>
-        <w:rPr>
-          <w:rFonts w:hint="eastAsia"/>
-          <w:lang w:val="en-US" w:eastAsia="zh-CN"/>
-        </w:rPr>
-        <w:t>getElementsByClassName</w:t>
-      </w:r>
-    </w:p>
-    <w:p>
-      <w:pPr>
-        <w:numPr>
-          <w:numId w:val="0"/>
-        </w:numPr>
-        <w:ind w:left="420" w:leftChars="0" w:firstLine="420" w:firstLineChars="0"/>
-        <w:rPr>
-          <w:rFonts w:hint="eastAsia"/>
-          <w:lang w:val="en-US" w:eastAsia="zh-CN"/>
-        </w:rPr>
-      </w:pPr>
-    </w:p>
-    <w:p>
-      <w:pPr>
-        <w:numPr>
-          <w:numId w:val="0"/>
-        </w:numPr>
-        <w:ind w:left="420" w:leftChars="0" w:firstLine="420" w:firstLineChars="0"/>
-        <w:rPr>
-          <w:rFonts w:hint="eastAsia"/>
-          <w:lang w:val="en-US" w:eastAsia="zh-CN"/>
-        </w:rPr>
-      </w:pPr>
-    </w:p>
-    <w:p>
-      <w:pPr>
-        <w:rPr>
-          <w:rFonts w:hint="eastAsia"/>
-          <w:lang w:val="en-US" w:eastAsia="zh-CN"/>
-        </w:rPr>
-      </w:pPr>
-    </w:p>
-    <w:p>
-      <w:pPr>
-        <w:rPr>
-          <w:rFonts w:hint="eastAsia"/>
-          <w:lang w:val="en-US" w:eastAsia="zh-CN"/>
-        </w:rPr>
-      </w:pPr>
     </w:p>
     <w:p>
       <w:pPr>
